--- a/Report/Zillow Home Value Prediction.docx
+++ b/Report/Zillow Home Value Prediction.docx
@@ -101,7 +101,7 @@
         </w:numPr>
       </w:pPr>
       <w:r>
-        <w:t>Data Description</w:t>
+        <w:t>Data Download</w:t>
       </w:r>
     </w:p>
     <w:p>
@@ -113,7 +113,7 @@
         </w:numPr>
       </w:pPr>
       <w:r>
-        <w:t>Answering Professor’s Questions</w:t>
+        <w:t>Data Description</w:t>
       </w:r>
     </w:p>
     <w:p>
@@ -125,7 +125,7 @@
         </w:numPr>
       </w:pPr>
       <w:r>
-        <w:t>Exploratory Data Analysis</w:t>
+        <w:t>Answering Professor’s Questions</w:t>
       </w:r>
     </w:p>
     <w:p>
@@ -137,7 +137,7 @@
         </w:numPr>
       </w:pPr>
       <w:r>
-        <w:t>Implementing Machine Learning Algorithm</w:t>
+        <w:t>Exploratory Data Analysis</w:t>
       </w:r>
     </w:p>
     <w:p>
@@ -149,7 +149,7 @@
         </w:numPr>
       </w:pPr>
       <w:r>
-        <w:t>Results</w:t>
+        <w:t>Implementing Machine Learning Algorithm</w:t>
       </w:r>
     </w:p>
     <w:p>
@@ -161,7 +161,7 @@
         </w:numPr>
       </w:pPr>
       <w:r>
-        <w:t>Conclusion</w:t>
+        <w:t>Results</w:t>
       </w:r>
     </w:p>
     <w:p>
@@ -173,6 +173,18 @@
         </w:numPr>
       </w:pPr>
       <w:r>
+        <w:t>Conclusion</w:t>
+      </w:r>
+    </w:p>
+    <w:p>
+      <w:pPr>
+        <w:pStyle w:val="ListParagraph"/>
+        <w:numPr>
+          <w:ilvl w:val="0"/>
+          <w:numId w:val="6"/>
+        </w:numPr>
+      </w:pPr>
+      <w:r>
         <w:t>References</w:t>
       </w:r>
     </w:p>
@@ -249,6 +261,200 @@
         <w:rPr>
           <w:b/>
         </w:rPr>
+        <w:t>Data D</w:t>
+      </w:r>
+      <w:r>
+        <w:rPr>
+          <w:b/>
+        </w:rPr>
+        <w:t>ownload</w:t>
+      </w:r>
+      <w:r>
+        <w:rPr>
+          <w:b/>
+        </w:rPr>
+        <w:t>:</w:t>
+      </w:r>
+    </w:p>
+    <w:p>
+      <w:r>
+        <w:t xml:space="preserve">To programmatically download the data from </w:t>
+      </w:r>
+      <w:hyperlink r:id="rId6" w:history="1">
+        <w:r>
+          <w:rPr>
+            <w:rStyle w:val="Hyperlink"/>
+          </w:rPr>
+          <w:t>www.kaggle.com</w:t>
+        </w:r>
+      </w:hyperlink>
+      <w:r>
+        <w:t xml:space="preserve"> please follow the below steps:</w:t>
+      </w:r>
+    </w:p>
+    <w:p>
+      <w:pPr>
+        <w:pStyle w:val="ListParagraph"/>
+        <w:numPr>
+          <w:ilvl w:val="0"/>
+          <w:numId w:val="7"/>
+        </w:numPr>
+        <w:rPr>
+          <w:rFonts w:ascii="Segoe UI" w:hAnsi="Segoe UI" w:cs="Segoe UI"/>
+          <w:color w:val="24292E"/>
+          <w:shd w:val="clear" w:color="auto" w:fill="FFFFFF"/>
+        </w:rPr>
+      </w:pPr>
+      <w:r>
+        <w:t xml:space="preserve">Step 1: </w:t>
+      </w:r>
+      <w:r>
+        <w:t>S</w:t>
+      </w:r>
+      <w:r>
+        <w:t>ign up for a Kaggle account at </w:t>
+      </w:r>
+      <w:hyperlink r:id="rId7" w:history="1">
+        <w:r>
+          <w:rPr>
+            <w:rStyle w:val="Hyperlink"/>
+            <w:rFonts w:ascii="Segoe UI" w:hAnsi="Segoe UI" w:cs="Segoe UI"/>
+            <w:color w:val="0366D6"/>
+            <w:shd w:val="clear" w:color="auto" w:fill="FFFFFF"/>
+          </w:rPr>
+          <w:t>https://www.kaggle.com</w:t>
+        </w:r>
+      </w:hyperlink>
+      <w:r>
+        <w:rPr>
+          <w:rFonts w:ascii="Segoe UI" w:hAnsi="Segoe UI" w:cs="Segoe UI"/>
+          <w:color w:val="24292E"/>
+          <w:shd w:val="clear" w:color="auto" w:fill="FFFFFF"/>
+        </w:rPr>
+        <w:t>.</w:t>
+      </w:r>
+    </w:p>
+    <w:p>
+      <w:pPr>
+        <w:pStyle w:val="ListParagraph"/>
+        <w:numPr>
+          <w:ilvl w:val="0"/>
+          <w:numId w:val="7"/>
+        </w:numPr>
+      </w:pPr>
+      <w:r>
+        <w:t>Step 2: G</w:t>
+      </w:r>
+      <w:r>
+        <w:t>o to the 'Account' tab of your user profile (</w:t>
+      </w:r>
+      <w:r>
+        <w:t>https://www.kaggle.com/&lt;username&gt;/account</w:t>
+      </w:r>
+      <w:r>
+        <w:t>) and select 'Create API Token'. This will trigger the download of </w:t>
+      </w:r>
+      <w:proofErr w:type="spellStart"/>
+      <w:proofErr w:type="gramStart"/>
+      <w:r>
+        <w:t>kaggle.json</w:t>
+      </w:r>
+      <w:proofErr w:type="spellEnd"/>
+      <w:proofErr w:type="gramEnd"/>
+      <w:r>
+        <w:t>, a file containing your API credentials.</w:t>
+      </w:r>
+    </w:p>
+    <w:p>
+      <w:pPr>
+        <w:pStyle w:val="ListParagraph"/>
+        <w:numPr>
+          <w:ilvl w:val="0"/>
+          <w:numId w:val="7"/>
+        </w:numPr>
+      </w:pPr>
+      <w:r>
+        <w:t xml:space="preserve">Step 3: </w:t>
+      </w:r>
+      <w:r>
+        <w:t>P</w:t>
+      </w:r>
+      <w:bookmarkStart w:id="0" w:name="_GoBack"/>
+      <w:bookmarkEnd w:id="0"/>
+      <w:r>
+        <w:t>lace this file in the location </w:t>
+      </w:r>
+      <w:r>
+        <w:t>~/.</w:t>
+      </w:r>
+      <w:proofErr w:type="spellStart"/>
+      <w:r>
+        <w:t>kaggle</w:t>
+      </w:r>
+      <w:proofErr w:type="spellEnd"/>
+      <w:r>
+        <w:t>/</w:t>
+      </w:r>
+      <w:proofErr w:type="spellStart"/>
+      <w:r>
+        <w:t>kaggle.json</w:t>
+      </w:r>
+      <w:proofErr w:type="spellEnd"/>
+      <w:r>
+        <w:t> (on Windows in the location </w:t>
+      </w:r>
+      <w:r>
+        <w:t>C:\Users\&lt;Windows-username&gt;\.kaggle\kaggle.json</w:t>
+      </w:r>
+      <w:r>
+        <w:t>).</w:t>
+      </w:r>
+    </w:p>
+    <w:p/>
+    <w:p>
+      <w:r>
+        <w:t xml:space="preserve">Download data using </w:t>
+      </w:r>
+      <w:proofErr w:type="spellStart"/>
+      <w:proofErr w:type="gramStart"/>
+      <w:r>
+        <w:t>os.popen</w:t>
+      </w:r>
+      <w:proofErr w:type="spellEnd"/>
+      <w:proofErr w:type="gramEnd"/>
+      <w:r>
+        <w:t xml:space="preserve"> command and use </w:t>
+      </w:r>
+      <w:r>
+        <w:t>z</w:t>
+      </w:r>
+      <w:r>
+        <w:t>illow-prize</w:t>
+      </w:r>
+      <w:r>
+        <w:t>-</w:t>
+      </w:r>
+      <w:r>
+        <w:t>1 as competition name</w:t>
+      </w:r>
+    </w:p>
+    <w:p>
+      <w:pPr>
+        <w:rPr>
+          <w:b/>
+        </w:rPr>
+      </w:pPr>
+    </w:p>
+    <w:p>
+      <w:pPr>
+        <w:rPr>
+          <w:b/>
+        </w:rPr>
+      </w:pPr>
+      <w:r>
+        <w:rPr>
+          <w:b/>
+        </w:rPr>
         <w:t>Data Description</w:t>
       </w:r>
       <w:r>
@@ -292,7 +498,6 @@
     <w:p/>
     <w:p>
       <w:r>
-        <w:lastRenderedPageBreak/>
         <w:t xml:space="preserve">Output files shall be placed in an 'Output' folder. </w:t>
       </w:r>
       <w:r>
@@ -432,134 +637,6 @@
             <wp:extent cx="6438900" cy="729615"/>
             <wp:effectExtent l="0" t="0" r="0" b="0"/>
             <wp:docPr id="13" name="Picture 13"/>
-            <wp:cNvGraphicFramePr>
-              <a:graphicFrameLocks xmlns:a="http://schemas.openxmlformats.org/drawingml/2006/main" noChangeAspect="1"/>
-            </wp:cNvGraphicFramePr>
-            <a:graphic xmlns:a="http://schemas.openxmlformats.org/drawingml/2006/main">
-              <a:graphicData uri="http://schemas.openxmlformats.org/drawingml/2006/picture">
-                <pic:pic xmlns:pic="http://schemas.openxmlformats.org/drawingml/2006/picture">
-                  <pic:nvPicPr>
-                    <pic:cNvPr id="1" name=""/>
-                    <pic:cNvPicPr/>
-                  </pic:nvPicPr>
-                  <pic:blipFill>
-                    <a:blip r:embed="rId6"/>
-                    <a:stretch>
-                      <a:fillRect/>
-                    </a:stretch>
-                  </pic:blipFill>
-                  <pic:spPr>
-                    <a:xfrm>
-                      <a:off x="0" y="0"/>
-                      <a:ext cx="6529710" cy="739905"/>
-                    </a:xfrm>
-                    <a:prstGeom prst="rect">
-                      <a:avLst/>
-                    </a:prstGeom>
-                  </pic:spPr>
-                </pic:pic>
-              </a:graphicData>
-            </a:graphic>
-          </wp:inline>
-        </w:drawing>
-      </w:r>
-    </w:p>
-    <w:p>
-      <w:pPr>
-        <w:shd w:val="clear" w:color="auto" w:fill="FFFFFF"/>
-        <w:spacing w:after="0" w:line="240" w:lineRule="auto"/>
-        <w:rPr>
-          <w:rFonts w:ascii="inherit" w:eastAsia="Times New Roman" w:hAnsi="inherit" w:cs="Arial"/>
-          <w:color w:val="000000"/>
-          <w:sz w:val="21"/>
-          <w:szCs w:val="21"/>
-        </w:rPr>
-      </w:pPr>
-    </w:p>
-    <w:p>
-      <w:pPr>
-        <w:shd w:val="clear" w:color="auto" w:fill="FFFFFF"/>
-        <w:spacing w:after="0" w:line="240" w:lineRule="auto"/>
-        <w:rPr>
-          <w:rFonts w:ascii="inherit" w:eastAsia="Times New Roman" w:hAnsi="inherit" w:cs="Arial"/>
-          <w:color w:val="000000"/>
-          <w:sz w:val="21"/>
-          <w:szCs w:val="21"/>
-        </w:rPr>
-      </w:pPr>
-      <w:r>
-        <w:rPr>
-          <w:noProof/>
-        </w:rPr>
-        <w:drawing>
-          <wp:inline distT="0" distB="0" distL="0" distR="0" wp14:anchorId="0A4E1A31" wp14:editId="714F91A8">
-            <wp:extent cx="4581525" cy="781050"/>
-            <wp:effectExtent l="0" t="0" r="9525" b="0"/>
-            <wp:docPr id="11" name="Picture 11"/>
-            <wp:cNvGraphicFramePr>
-              <a:graphicFrameLocks xmlns:a="http://schemas.openxmlformats.org/drawingml/2006/main" noChangeAspect="1"/>
-            </wp:cNvGraphicFramePr>
-            <a:graphic xmlns:a="http://schemas.openxmlformats.org/drawingml/2006/main">
-              <a:graphicData uri="http://schemas.openxmlformats.org/drawingml/2006/picture">
-                <pic:pic xmlns:pic="http://schemas.openxmlformats.org/drawingml/2006/picture">
-                  <pic:nvPicPr>
-                    <pic:cNvPr id="1" name=""/>
-                    <pic:cNvPicPr/>
-                  </pic:nvPicPr>
-                  <pic:blipFill>
-                    <a:blip r:embed="rId7"/>
-                    <a:stretch>
-                      <a:fillRect/>
-                    </a:stretch>
-                  </pic:blipFill>
-                  <pic:spPr>
-                    <a:xfrm>
-                      <a:off x="0" y="0"/>
-                      <a:ext cx="4581525" cy="781050"/>
-                    </a:xfrm>
-                    <a:prstGeom prst="rect">
-                      <a:avLst/>
-                    </a:prstGeom>
-                  </pic:spPr>
-                </pic:pic>
-              </a:graphicData>
-            </a:graphic>
-          </wp:inline>
-        </w:drawing>
-      </w:r>
-    </w:p>
-    <w:p>
-      <w:pPr>
-        <w:shd w:val="clear" w:color="auto" w:fill="FFFFFF"/>
-        <w:spacing w:after="0" w:line="240" w:lineRule="auto"/>
-        <w:rPr>
-          <w:rFonts w:ascii="inherit" w:eastAsia="Times New Roman" w:hAnsi="inherit" w:cs="Arial"/>
-          <w:color w:val="000000"/>
-          <w:sz w:val="21"/>
-          <w:szCs w:val="21"/>
-        </w:rPr>
-      </w:pPr>
-    </w:p>
-    <w:p>
-      <w:pPr>
-        <w:shd w:val="clear" w:color="auto" w:fill="FFFFFF"/>
-        <w:spacing w:after="0" w:line="240" w:lineRule="auto"/>
-        <w:rPr>
-          <w:rFonts w:ascii="inherit" w:eastAsia="Times New Roman" w:hAnsi="inherit" w:cs="Arial"/>
-          <w:color w:val="000000"/>
-          <w:sz w:val="21"/>
-          <w:szCs w:val="21"/>
-        </w:rPr>
-      </w:pPr>
-      <w:r>
-        <w:rPr>
-          <w:noProof/>
-        </w:rPr>
-        <w:drawing>
-          <wp:inline distT="0" distB="0" distL="0" distR="0" wp14:anchorId="6A0DF7FF" wp14:editId="1770B411">
-            <wp:extent cx="5943600" cy="1160780"/>
-            <wp:effectExtent l="0" t="0" r="0" b="1270"/>
-            <wp:docPr id="12" name="Picture 12"/>
             <wp:cNvGraphicFramePr>
               <a:graphicFrameLocks xmlns:a="http://schemas.openxmlformats.org/drawingml/2006/main" noChangeAspect="1"/>
             </wp:cNvGraphicFramePr>
@@ -579,7 +656,7 @@
                   <pic:spPr>
                     <a:xfrm>
                       <a:off x="0" y="0"/>
-                      <a:ext cx="5943600" cy="1160780"/>
+                      <a:ext cx="6529710" cy="739905"/>
                     </a:xfrm>
                     <a:prstGeom prst="rect">
                       <a:avLst/>
@@ -606,123 +683,8 @@
     </w:p>
     <w:p>
       <w:pPr>
-        <w:numPr>
-          <w:ilvl w:val="1"/>
-          <w:numId w:val="3"/>
-        </w:numPr>
         <w:shd w:val="clear" w:color="auto" w:fill="FFFFFF"/>
         <w:spacing w:after="0" w:line="240" w:lineRule="auto"/>
-        <w:ind w:left="0"/>
-        <w:rPr>
-          <w:rFonts w:ascii="inherit" w:eastAsia="Times New Roman" w:hAnsi="inherit" w:cs="Arial"/>
-          <w:color w:val="000000"/>
-          <w:sz w:val="21"/>
-          <w:szCs w:val="21"/>
-        </w:rPr>
-      </w:pPr>
-      <w:r>
-        <w:rPr>
-          <w:rFonts w:ascii="inherit" w:eastAsia="Times New Roman" w:hAnsi="inherit" w:cs="Arial"/>
-          <w:color w:val="000000"/>
-          <w:sz w:val="21"/>
-          <w:szCs w:val="21"/>
-        </w:rPr>
-        <w:t>Are there inappropriate values?</w:t>
-      </w:r>
-    </w:p>
-    <w:p>
-      <w:pPr>
-        <w:shd w:val="clear" w:color="auto" w:fill="FFFFFF"/>
-        <w:spacing w:after="0" w:line="240" w:lineRule="auto"/>
-        <w:rPr>
-          <w:rFonts w:ascii="inherit" w:eastAsia="Times New Roman" w:hAnsi="inherit" w:cs="Arial"/>
-          <w:color w:val="000000"/>
-          <w:sz w:val="21"/>
-          <w:szCs w:val="21"/>
-        </w:rPr>
-      </w:pPr>
-      <w:r>
-        <w:rPr>
-          <w:rFonts w:ascii="inherit" w:eastAsia="Times New Roman" w:hAnsi="inherit" w:cs="Arial"/>
-          <w:color w:val="000000"/>
-          <w:sz w:val="21"/>
-          <w:szCs w:val="21"/>
-        </w:rPr>
-        <w:t>No. There are no inappropriate values</w:t>
-      </w:r>
-    </w:p>
-    <w:p>
-      <w:pPr>
-        <w:shd w:val="clear" w:color="auto" w:fill="FFFFFF"/>
-        <w:spacing w:after="0" w:line="240" w:lineRule="auto"/>
-        <w:rPr>
-          <w:rFonts w:ascii="inherit" w:eastAsia="Times New Roman" w:hAnsi="inherit" w:cs="Arial"/>
-          <w:color w:val="000000"/>
-          <w:sz w:val="21"/>
-          <w:szCs w:val="21"/>
-        </w:rPr>
-      </w:pPr>
-    </w:p>
-    <w:p>
-      <w:pPr>
-        <w:numPr>
-          <w:ilvl w:val="1"/>
-          <w:numId w:val="3"/>
-        </w:numPr>
-        <w:shd w:val="clear" w:color="auto" w:fill="FFFFFF"/>
-        <w:spacing w:after="0" w:line="240" w:lineRule="auto"/>
-        <w:ind w:left="0"/>
-        <w:rPr>
-          <w:rFonts w:ascii="inherit" w:eastAsia="Times New Roman" w:hAnsi="inherit" w:cs="Arial"/>
-          <w:color w:val="000000"/>
-          <w:sz w:val="21"/>
-          <w:szCs w:val="21"/>
-        </w:rPr>
-      </w:pPr>
-      <w:r>
-        <w:rPr>
-          <w:rFonts w:ascii="inherit" w:eastAsia="Times New Roman" w:hAnsi="inherit" w:cs="Arial"/>
-          <w:color w:val="000000"/>
-          <w:sz w:val="21"/>
-          <w:szCs w:val="21"/>
-        </w:rPr>
-        <w:t>Remove or impute any bad data</w:t>
-      </w:r>
-      <w:r>
-        <w:rPr>
-          <w:rFonts w:ascii="inherit" w:eastAsia="Times New Roman" w:hAnsi="inherit" w:cs="Arial"/>
-          <w:color w:val="000000"/>
-          <w:sz w:val="21"/>
-          <w:szCs w:val="21"/>
-        </w:rPr>
-        <w:t>.</w:t>
-      </w:r>
-    </w:p>
-    <w:p>
-      <w:pPr>
-        <w:shd w:val="clear" w:color="auto" w:fill="FFFFFF"/>
-        <w:spacing w:after="0" w:line="240" w:lineRule="auto"/>
-        <w:rPr>
-          <w:rFonts w:ascii="inherit" w:eastAsia="Times New Roman" w:hAnsi="inherit" w:cs="Arial"/>
-          <w:color w:val="000000"/>
-          <w:sz w:val="21"/>
-          <w:szCs w:val="21"/>
-        </w:rPr>
-      </w:pPr>
-      <w:r>
-        <w:rPr>
-          <w:rFonts w:ascii="inherit" w:eastAsia="Times New Roman" w:hAnsi="inherit" w:cs="Arial"/>
-          <w:color w:val="000000"/>
-          <w:sz w:val="21"/>
-          <w:szCs w:val="21"/>
-        </w:rPr>
-        <w:t>Some of the bad data has been dropped.</w:t>
-      </w:r>
-    </w:p>
-    <w:p>
-      <w:pPr>
-        <w:shd w:val="clear" w:color="auto" w:fill="FFFFFF"/>
-        <w:spacing w:after="0" w:line="240" w:lineRule="auto"/>
         <w:rPr>
           <w:rFonts w:ascii="inherit" w:eastAsia="Times New Roman" w:hAnsi="inherit" w:cs="Arial"/>
           <w:color w:val="000000"/>
@@ -735,10 +697,10 @@
           <w:noProof/>
         </w:rPr>
         <w:drawing>
-          <wp:inline distT="0" distB="0" distL="0" distR="0" wp14:anchorId="46824142" wp14:editId="05114B52">
-            <wp:extent cx="5943600" cy="546100"/>
-            <wp:effectExtent l="0" t="0" r="0" b="6350"/>
-            <wp:docPr id="17" name="Picture 17"/>
+          <wp:inline distT="0" distB="0" distL="0" distR="0" wp14:anchorId="0A4E1A31" wp14:editId="714F91A8">
+            <wp:extent cx="4581525" cy="781050"/>
+            <wp:effectExtent l="0" t="0" r="9525" b="0"/>
+            <wp:docPr id="11" name="Picture 11"/>
             <wp:cNvGraphicFramePr>
               <a:graphicFrameLocks xmlns:a="http://schemas.openxmlformats.org/drawingml/2006/main" noChangeAspect="1"/>
             </wp:cNvGraphicFramePr>
@@ -758,7 +720,7 @@
                   <pic:spPr>
                     <a:xfrm>
                       <a:off x="0" y="0"/>
-                      <a:ext cx="5943600" cy="546100"/>
+                      <a:ext cx="4581525" cy="781050"/>
                     </a:xfrm>
                     <a:prstGeom prst="rect">
                       <a:avLst/>
@@ -785,113 +747,8 @@
     </w:p>
     <w:p>
       <w:pPr>
-        <w:numPr>
-          <w:ilvl w:val="0"/>
-          <w:numId w:val="3"/>
-        </w:numPr>
         <w:shd w:val="clear" w:color="auto" w:fill="FFFFFF"/>
         <w:spacing w:after="0" w:line="240" w:lineRule="auto"/>
-        <w:ind w:left="0"/>
-        <w:rPr>
-          <w:rFonts w:ascii="inherit" w:eastAsia="Times New Roman" w:hAnsi="inherit" w:cs="Arial"/>
-          <w:color w:val="000000"/>
-          <w:sz w:val="21"/>
-          <w:szCs w:val="21"/>
-        </w:rPr>
-      </w:pPr>
-      <w:r>
-        <w:rPr>
-          <w:rFonts w:ascii="inherit" w:eastAsia="Times New Roman" w:hAnsi="inherit" w:cs="Arial"/>
-          <w:color w:val="000000"/>
-          <w:sz w:val="21"/>
-          <w:szCs w:val="21"/>
-        </w:rPr>
-        <w:t>Answer the following questions for the data in each column:</w:t>
-      </w:r>
-    </w:p>
-    <w:p>
-      <w:pPr>
-        <w:numPr>
-          <w:ilvl w:val="1"/>
-          <w:numId w:val="4"/>
-        </w:numPr>
-        <w:shd w:val="clear" w:color="auto" w:fill="FFFFFF"/>
-        <w:spacing w:after="0" w:line="240" w:lineRule="auto"/>
-        <w:ind w:left="0"/>
-        <w:rPr>
-          <w:rFonts w:ascii="inherit" w:eastAsia="Times New Roman" w:hAnsi="inherit" w:cs="Arial"/>
-          <w:color w:val="000000"/>
-          <w:sz w:val="21"/>
-          <w:szCs w:val="21"/>
-        </w:rPr>
-      </w:pPr>
-      <w:r>
-        <w:rPr>
-          <w:rFonts w:ascii="inherit" w:eastAsia="Times New Roman" w:hAnsi="inherit" w:cs="Arial"/>
-          <w:color w:val="000000"/>
-          <w:sz w:val="21"/>
-          <w:szCs w:val="21"/>
-        </w:rPr>
-        <w:t>How is the data distributed?</w:t>
-      </w:r>
-    </w:p>
-    <w:p>
-      <w:pPr>
-        <w:shd w:val="clear" w:color="auto" w:fill="FFFFFF"/>
-        <w:spacing w:after="0" w:line="240" w:lineRule="auto"/>
-        <w:rPr>
-          <w:rFonts w:ascii="inherit" w:eastAsia="Times New Roman" w:hAnsi="inherit" w:cs="Arial"/>
-          <w:color w:val="000000"/>
-          <w:sz w:val="21"/>
-          <w:szCs w:val="21"/>
-        </w:rPr>
-      </w:pPr>
-      <w:r>
-        <w:rPr>
-          <w:rFonts w:ascii="inherit" w:eastAsia="Times New Roman" w:hAnsi="inherit" w:cs="Arial"/>
-          <w:color w:val="000000"/>
-          <w:sz w:val="21"/>
-          <w:szCs w:val="21"/>
-        </w:rPr>
-        <w:t xml:space="preserve">The data is right </w:t>
-      </w:r>
-      <w:proofErr w:type="spellStart"/>
-      <w:r>
-        <w:rPr>
-          <w:rFonts w:ascii="inherit" w:eastAsia="Times New Roman" w:hAnsi="inherit" w:cs="Arial"/>
-          <w:color w:val="000000"/>
-          <w:sz w:val="21"/>
-          <w:szCs w:val="21"/>
-        </w:rPr>
-        <w:t>schewed</w:t>
-      </w:r>
-      <w:proofErr w:type="spellEnd"/>
-      <w:r>
-        <w:rPr>
-          <w:rFonts w:ascii="inherit" w:eastAsia="Times New Roman" w:hAnsi="inherit" w:cs="Arial"/>
-          <w:color w:val="000000"/>
-          <w:sz w:val="21"/>
-          <w:szCs w:val="21"/>
-        </w:rPr>
-        <w:t>.</w:t>
-      </w:r>
-    </w:p>
-    <w:p>
-      <w:pPr>
-        <w:shd w:val="clear" w:color="auto" w:fill="FFFFFF"/>
-        <w:spacing w:after="0" w:line="240" w:lineRule="auto"/>
-        <w:rPr>
-          <w:rFonts w:ascii="inherit" w:eastAsia="Times New Roman" w:hAnsi="inherit" w:cs="Arial"/>
-          <w:color w:val="000000"/>
-          <w:sz w:val="21"/>
-          <w:szCs w:val="21"/>
-        </w:rPr>
-      </w:pPr>
-    </w:p>
-    <w:p>
-      <w:pPr>
-        <w:shd w:val="clear" w:color="auto" w:fill="FFFFFF"/>
-        <w:spacing w:after="0" w:line="240" w:lineRule="auto"/>
         <w:rPr>
           <w:rFonts w:ascii="inherit" w:eastAsia="Times New Roman" w:hAnsi="inherit" w:cs="Arial"/>
           <w:color w:val="000000"/>
@@ -904,10 +761,10 @@
           <w:noProof/>
         </w:rPr>
         <w:drawing>
-          <wp:inline distT="0" distB="0" distL="0" distR="0" wp14:anchorId="173C1A9C" wp14:editId="24DEDB56">
-            <wp:extent cx="5943600" cy="899795"/>
-            <wp:effectExtent l="0" t="0" r="0" b="0"/>
-            <wp:docPr id="16" name="Picture 16"/>
+          <wp:inline distT="0" distB="0" distL="0" distR="0" wp14:anchorId="6A0DF7FF" wp14:editId="1770B411">
+            <wp:extent cx="5943600" cy="1160780"/>
+            <wp:effectExtent l="0" t="0" r="0" b="1270"/>
+            <wp:docPr id="12" name="Picture 12"/>
             <wp:cNvGraphicFramePr>
               <a:graphicFrameLocks xmlns:a="http://schemas.openxmlformats.org/drawingml/2006/main" noChangeAspect="1"/>
             </wp:cNvGraphicFramePr>
@@ -927,7 +784,7 @@
                   <pic:spPr>
                     <a:xfrm>
                       <a:off x="0" y="0"/>
-                      <a:ext cx="5943600" cy="899795"/>
+                      <a:ext cx="5943600" cy="1160780"/>
                     </a:xfrm>
                     <a:prstGeom prst="rect">
                       <a:avLst/>
@@ -956,7 +813,7 @@
       <w:pPr>
         <w:numPr>
           <w:ilvl w:val="1"/>
-          <w:numId w:val="4"/>
+          <w:numId w:val="3"/>
         </w:numPr>
         <w:shd w:val="clear" w:color="auto" w:fill="FFFFFF"/>
         <w:spacing w:after="0" w:line="240" w:lineRule="auto"/>
@@ -975,7 +832,7 @@
           <w:sz w:val="21"/>
           <w:szCs w:val="21"/>
         </w:rPr>
-        <w:t>What are the summary statistics?</w:t>
+        <w:t>Are there inappropriate values?</w:t>
       </w:r>
     </w:p>
     <w:p>
@@ -996,7 +853,8 @@
           <w:sz w:val="21"/>
           <w:szCs w:val="21"/>
         </w:rPr>
-        <w:t>The summary statistics is as follows:</w:t>
+        <w:lastRenderedPageBreak/>
+        <w:t>No. There are no inappropriate values</w:t>
       </w:r>
     </w:p>
     <w:p>
@@ -1010,15 +868,83 @@
           <w:szCs w:val="21"/>
         </w:rPr>
       </w:pPr>
+    </w:p>
+    <w:p>
+      <w:pPr>
+        <w:numPr>
+          <w:ilvl w:val="1"/>
+          <w:numId w:val="3"/>
+        </w:numPr>
+        <w:shd w:val="clear" w:color="auto" w:fill="FFFFFF"/>
+        <w:spacing w:after="0" w:line="240" w:lineRule="auto"/>
+        <w:ind w:left="0"/>
+        <w:rPr>
+          <w:rFonts w:ascii="inherit" w:eastAsia="Times New Roman" w:hAnsi="inherit" w:cs="Arial"/>
+          <w:color w:val="000000"/>
+          <w:sz w:val="21"/>
+          <w:szCs w:val="21"/>
+        </w:rPr>
+      </w:pPr>
+      <w:r>
+        <w:rPr>
+          <w:rFonts w:ascii="inherit" w:eastAsia="Times New Roman" w:hAnsi="inherit" w:cs="Arial"/>
+          <w:color w:val="000000"/>
+          <w:sz w:val="21"/>
+          <w:szCs w:val="21"/>
+        </w:rPr>
+        <w:t>Remove or impute any bad data</w:t>
+      </w:r>
+      <w:r>
+        <w:rPr>
+          <w:rFonts w:ascii="inherit" w:eastAsia="Times New Roman" w:hAnsi="inherit" w:cs="Arial"/>
+          <w:color w:val="000000"/>
+          <w:sz w:val="21"/>
+          <w:szCs w:val="21"/>
+        </w:rPr>
+        <w:t>.</w:t>
+      </w:r>
+    </w:p>
+    <w:p>
+      <w:pPr>
+        <w:shd w:val="clear" w:color="auto" w:fill="FFFFFF"/>
+        <w:spacing w:after="0" w:line="240" w:lineRule="auto"/>
+        <w:rPr>
+          <w:rFonts w:ascii="inherit" w:eastAsia="Times New Roman" w:hAnsi="inherit" w:cs="Arial"/>
+          <w:color w:val="000000"/>
+          <w:sz w:val="21"/>
+          <w:szCs w:val="21"/>
+        </w:rPr>
+      </w:pPr>
+      <w:r>
+        <w:rPr>
+          <w:rFonts w:ascii="inherit" w:eastAsia="Times New Roman" w:hAnsi="inherit" w:cs="Arial"/>
+          <w:color w:val="000000"/>
+          <w:sz w:val="21"/>
+          <w:szCs w:val="21"/>
+        </w:rPr>
+        <w:t>Some of the bad data has been dropped.</w:t>
+      </w:r>
+    </w:p>
+    <w:p>
+      <w:pPr>
+        <w:shd w:val="clear" w:color="auto" w:fill="FFFFFF"/>
+        <w:spacing w:after="0" w:line="240" w:lineRule="auto"/>
+        <w:rPr>
+          <w:rFonts w:ascii="inherit" w:eastAsia="Times New Roman" w:hAnsi="inherit" w:cs="Arial"/>
+          <w:color w:val="000000"/>
+          <w:sz w:val="21"/>
+          <w:szCs w:val="21"/>
+        </w:rPr>
+      </w:pPr>
       <w:r>
         <w:rPr>
           <w:noProof/>
         </w:rPr>
         <w:drawing>
-          <wp:inline distT="0" distB="0" distL="0" distR="0" wp14:anchorId="52DBD88A" wp14:editId="570F08E3">
-            <wp:extent cx="5495925" cy="2609850"/>
-            <wp:effectExtent l="0" t="0" r="9525" b="0"/>
-            <wp:docPr id="15" name="Picture 15"/>
+          <wp:inline distT="0" distB="0" distL="0" distR="0" wp14:anchorId="46824142" wp14:editId="05114B52">
+            <wp:extent cx="5943600" cy="546100"/>
+            <wp:effectExtent l="0" t="0" r="0" b="6350"/>
+            <wp:docPr id="17" name="Picture 17"/>
             <wp:cNvGraphicFramePr>
               <a:graphicFrameLocks xmlns:a="http://schemas.openxmlformats.org/drawingml/2006/main" noChangeAspect="1"/>
             </wp:cNvGraphicFramePr>
@@ -1038,7 +964,7 @@
                   <pic:spPr>
                     <a:xfrm>
                       <a:off x="0" y="0"/>
-                      <a:ext cx="5495925" cy="2609850"/>
+                      <a:ext cx="5943600" cy="546100"/>
                     </a:xfrm>
                     <a:prstGeom prst="rect">
                       <a:avLst/>
@@ -1066,6 +992,32 @@
     <w:p>
       <w:pPr>
         <w:numPr>
+          <w:ilvl w:val="0"/>
+          <w:numId w:val="3"/>
+        </w:numPr>
+        <w:shd w:val="clear" w:color="auto" w:fill="FFFFFF"/>
+        <w:spacing w:after="0" w:line="240" w:lineRule="auto"/>
+        <w:ind w:left="0"/>
+        <w:rPr>
+          <w:rFonts w:ascii="inherit" w:eastAsia="Times New Roman" w:hAnsi="inherit" w:cs="Arial"/>
+          <w:color w:val="000000"/>
+          <w:sz w:val="21"/>
+          <w:szCs w:val="21"/>
+        </w:rPr>
+      </w:pPr>
+      <w:r>
+        <w:rPr>
+          <w:rFonts w:ascii="inherit" w:eastAsia="Times New Roman" w:hAnsi="inherit" w:cs="Arial"/>
+          <w:color w:val="000000"/>
+          <w:sz w:val="21"/>
+          <w:szCs w:val="21"/>
+        </w:rPr>
+        <w:t>Answer the following questions for the data in each column:</w:t>
+      </w:r>
+    </w:p>
+    <w:p>
+      <w:pPr>
+        <w:numPr>
           <w:ilvl w:val="1"/>
           <w:numId w:val="4"/>
         </w:numPr>
@@ -1086,7 +1038,7 @@
           <w:sz w:val="21"/>
           <w:szCs w:val="21"/>
         </w:rPr>
-        <w:t>Are there anomalies/outliers?</w:t>
+        <w:t>How is the data distributed?</w:t>
       </w:r>
     </w:p>
     <w:p>
@@ -1107,7 +1059,27 @@
           <w:sz w:val="21"/>
           <w:szCs w:val="21"/>
         </w:rPr>
-        <w:t>Yes, there are anomalies. They have been dropped</w:t>
+        <w:t xml:space="preserve">The data is right </w:t>
+      </w:r>
+      <w:proofErr w:type="spellStart"/>
+      <w:r>
+        <w:rPr>
+          <w:rFonts w:ascii="inherit" w:eastAsia="Times New Roman" w:hAnsi="inherit" w:cs="Arial"/>
+          <w:color w:val="000000"/>
+          <w:sz w:val="21"/>
+          <w:szCs w:val="21"/>
+        </w:rPr>
+        <w:t>schewed</w:t>
+      </w:r>
+      <w:proofErr w:type="spellEnd"/>
+      <w:r>
+        <w:rPr>
+          <w:rFonts w:ascii="inherit" w:eastAsia="Times New Roman" w:hAnsi="inherit" w:cs="Arial"/>
+          <w:color w:val="000000"/>
+          <w:sz w:val="21"/>
+          <w:szCs w:val="21"/>
+        </w:rPr>
+        <w:t>.</w:t>
       </w:r>
     </w:p>
     <w:p>
@@ -1138,10 +1110,10 @@
           <w:noProof/>
         </w:rPr>
         <w:drawing>
-          <wp:inline distT="0" distB="0" distL="0" distR="0" wp14:anchorId="3A64A0F4" wp14:editId="1B3F569F">
-            <wp:extent cx="5943600" cy="522605"/>
+          <wp:inline distT="0" distB="0" distL="0" distR="0" wp14:anchorId="173C1A9C" wp14:editId="24DEDB56">
+            <wp:extent cx="5943600" cy="899795"/>
             <wp:effectExtent l="0" t="0" r="0" b="0"/>
-            <wp:docPr id="14" name="Picture 14"/>
+            <wp:docPr id="16" name="Picture 16"/>
             <wp:cNvGraphicFramePr>
               <a:graphicFrameLocks xmlns:a="http://schemas.openxmlformats.org/drawingml/2006/main" noChangeAspect="1"/>
             </wp:cNvGraphicFramePr>
@@ -1161,6 +1133,240 @@
                   <pic:spPr>
                     <a:xfrm>
                       <a:off x="0" y="0"/>
+                      <a:ext cx="5943600" cy="899795"/>
+                    </a:xfrm>
+                    <a:prstGeom prst="rect">
+                      <a:avLst/>
+                    </a:prstGeom>
+                  </pic:spPr>
+                </pic:pic>
+              </a:graphicData>
+            </a:graphic>
+          </wp:inline>
+        </w:drawing>
+      </w:r>
+    </w:p>
+    <w:p>
+      <w:pPr>
+        <w:shd w:val="clear" w:color="auto" w:fill="FFFFFF"/>
+        <w:spacing w:after="0" w:line="240" w:lineRule="auto"/>
+        <w:rPr>
+          <w:rFonts w:ascii="inherit" w:eastAsia="Times New Roman" w:hAnsi="inherit" w:cs="Arial"/>
+          <w:color w:val="000000"/>
+          <w:sz w:val="21"/>
+          <w:szCs w:val="21"/>
+        </w:rPr>
+      </w:pPr>
+    </w:p>
+    <w:p>
+      <w:pPr>
+        <w:numPr>
+          <w:ilvl w:val="1"/>
+          <w:numId w:val="4"/>
+        </w:numPr>
+        <w:shd w:val="clear" w:color="auto" w:fill="FFFFFF"/>
+        <w:spacing w:after="0" w:line="240" w:lineRule="auto"/>
+        <w:ind w:left="0"/>
+        <w:rPr>
+          <w:rFonts w:ascii="inherit" w:eastAsia="Times New Roman" w:hAnsi="inherit" w:cs="Arial"/>
+          <w:color w:val="000000"/>
+          <w:sz w:val="21"/>
+          <w:szCs w:val="21"/>
+        </w:rPr>
+      </w:pPr>
+      <w:r>
+        <w:rPr>
+          <w:rFonts w:ascii="inherit" w:eastAsia="Times New Roman" w:hAnsi="inherit" w:cs="Arial"/>
+          <w:color w:val="000000"/>
+          <w:sz w:val="21"/>
+          <w:szCs w:val="21"/>
+        </w:rPr>
+        <w:t>What are the summary statistics?</w:t>
+      </w:r>
+    </w:p>
+    <w:p>
+      <w:pPr>
+        <w:shd w:val="clear" w:color="auto" w:fill="FFFFFF"/>
+        <w:spacing w:after="0" w:line="240" w:lineRule="auto"/>
+        <w:rPr>
+          <w:rFonts w:ascii="inherit" w:eastAsia="Times New Roman" w:hAnsi="inherit" w:cs="Arial"/>
+          <w:color w:val="000000"/>
+          <w:sz w:val="21"/>
+          <w:szCs w:val="21"/>
+        </w:rPr>
+      </w:pPr>
+      <w:r>
+        <w:rPr>
+          <w:rFonts w:ascii="inherit" w:eastAsia="Times New Roman" w:hAnsi="inherit" w:cs="Arial"/>
+          <w:color w:val="000000"/>
+          <w:sz w:val="21"/>
+          <w:szCs w:val="21"/>
+        </w:rPr>
+        <w:t>The summary statistics is as follows:</w:t>
+      </w:r>
+    </w:p>
+    <w:p>
+      <w:pPr>
+        <w:shd w:val="clear" w:color="auto" w:fill="FFFFFF"/>
+        <w:spacing w:after="0" w:line="240" w:lineRule="auto"/>
+        <w:rPr>
+          <w:rFonts w:ascii="inherit" w:eastAsia="Times New Roman" w:hAnsi="inherit" w:cs="Arial"/>
+          <w:color w:val="000000"/>
+          <w:sz w:val="21"/>
+          <w:szCs w:val="21"/>
+        </w:rPr>
+      </w:pPr>
+      <w:r>
+        <w:rPr>
+          <w:noProof/>
+        </w:rPr>
+        <w:drawing>
+          <wp:inline distT="0" distB="0" distL="0" distR="0" wp14:anchorId="52DBD88A" wp14:editId="570F08E3">
+            <wp:extent cx="5495925" cy="2609850"/>
+            <wp:effectExtent l="0" t="0" r="9525" b="0"/>
+            <wp:docPr id="15" name="Picture 15"/>
+            <wp:cNvGraphicFramePr>
+              <a:graphicFrameLocks xmlns:a="http://schemas.openxmlformats.org/drawingml/2006/main" noChangeAspect="1"/>
+            </wp:cNvGraphicFramePr>
+            <a:graphic xmlns:a="http://schemas.openxmlformats.org/drawingml/2006/main">
+              <a:graphicData uri="http://schemas.openxmlformats.org/drawingml/2006/picture">
+                <pic:pic xmlns:pic="http://schemas.openxmlformats.org/drawingml/2006/picture">
+                  <pic:nvPicPr>
+                    <pic:cNvPr id="1" name=""/>
+                    <pic:cNvPicPr/>
+                  </pic:nvPicPr>
+                  <pic:blipFill>
+                    <a:blip r:embed="rId13"/>
+                    <a:stretch>
+                      <a:fillRect/>
+                    </a:stretch>
+                  </pic:blipFill>
+                  <pic:spPr>
+                    <a:xfrm>
+                      <a:off x="0" y="0"/>
+                      <a:ext cx="5495925" cy="2609850"/>
+                    </a:xfrm>
+                    <a:prstGeom prst="rect">
+                      <a:avLst/>
+                    </a:prstGeom>
+                  </pic:spPr>
+                </pic:pic>
+              </a:graphicData>
+            </a:graphic>
+          </wp:inline>
+        </w:drawing>
+      </w:r>
+    </w:p>
+    <w:p>
+      <w:pPr>
+        <w:shd w:val="clear" w:color="auto" w:fill="FFFFFF"/>
+        <w:spacing w:after="0" w:line="240" w:lineRule="auto"/>
+        <w:rPr>
+          <w:rFonts w:ascii="inherit" w:eastAsia="Times New Roman" w:hAnsi="inherit" w:cs="Arial"/>
+          <w:color w:val="000000"/>
+          <w:sz w:val="21"/>
+          <w:szCs w:val="21"/>
+        </w:rPr>
+      </w:pPr>
+    </w:p>
+    <w:p>
+      <w:pPr>
+        <w:numPr>
+          <w:ilvl w:val="1"/>
+          <w:numId w:val="4"/>
+        </w:numPr>
+        <w:shd w:val="clear" w:color="auto" w:fill="FFFFFF"/>
+        <w:spacing w:after="0" w:line="240" w:lineRule="auto"/>
+        <w:ind w:left="0"/>
+        <w:rPr>
+          <w:rFonts w:ascii="inherit" w:eastAsia="Times New Roman" w:hAnsi="inherit" w:cs="Arial"/>
+          <w:color w:val="000000"/>
+          <w:sz w:val="21"/>
+          <w:szCs w:val="21"/>
+        </w:rPr>
+      </w:pPr>
+      <w:r>
+        <w:rPr>
+          <w:rFonts w:ascii="inherit" w:eastAsia="Times New Roman" w:hAnsi="inherit" w:cs="Arial"/>
+          <w:color w:val="000000"/>
+          <w:sz w:val="21"/>
+          <w:szCs w:val="21"/>
+        </w:rPr>
+        <w:t>Are there anomalies/outliers?</w:t>
+      </w:r>
+    </w:p>
+    <w:p>
+      <w:pPr>
+        <w:shd w:val="clear" w:color="auto" w:fill="FFFFFF"/>
+        <w:spacing w:after="0" w:line="240" w:lineRule="auto"/>
+        <w:rPr>
+          <w:rFonts w:ascii="inherit" w:eastAsia="Times New Roman" w:hAnsi="inherit" w:cs="Arial"/>
+          <w:color w:val="000000"/>
+          <w:sz w:val="21"/>
+          <w:szCs w:val="21"/>
+        </w:rPr>
+      </w:pPr>
+      <w:r>
+        <w:rPr>
+          <w:rFonts w:ascii="inherit" w:eastAsia="Times New Roman" w:hAnsi="inherit" w:cs="Arial"/>
+          <w:color w:val="000000"/>
+          <w:sz w:val="21"/>
+          <w:szCs w:val="21"/>
+        </w:rPr>
+        <w:t>Yes, there are anomalies. They have been dropped</w:t>
+      </w:r>
+    </w:p>
+    <w:p>
+      <w:pPr>
+        <w:shd w:val="clear" w:color="auto" w:fill="FFFFFF"/>
+        <w:spacing w:after="0" w:line="240" w:lineRule="auto"/>
+        <w:rPr>
+          <w:rFonts w:ascii="inherit" w:eastAsia="Times New Roman" w:hAnsi="inherit" w:cs="Arial"/>
+          <w:color w:val="000000"/>
+          <w:sz w:val="21"/>
+          <w:szCs w:val="21"/>
+        </w:rPr>
+      </w:pPr>
+    </w:p>
+    <w:p>
+      <w:pPr>
+        <w:shd w:val="clear" w:color="auto" w:fill="FFFFFF"/>
+        <w:spacing w:after="0" w:line="240" w:lineRule="auto"/>
+        <w:rPr>
+          <w:rFonts w:ascii="inherit" w:eastAsia="Times New Roman" w:hAnsi="inherit" w:cs="Arial"/>
+          <w:color w:val="000000"/>
+          <w:sz w:val="21"/>
+          <w:szCs w:val="21"/>
+        </w:rPr>
+      </w:pPr>
+      <w:r>
+        <w:rPr>
+          <w:noProof/>
+        </w:rPr>
+        <w:drawing>
+          <wp:inline distT="0" distB="0" distL="0" distR="0" wp14:anchorId="3A64A0F4" wp14:editId="1B3F569F">
+            <wp:extent cx="5943600" cy="522605"/>
+            <wp:effectExtent l="0" t="0" r="0" b="0"/>
+            <wp:docPr id="14" name="Picture 14"/>
+            <wp:cNvGraphicFramePr>
+              <a:graphicFrameLocks xmlns:a="http://schemas.openxmlformats.org/drawingml/2006/main" noChangeAspect="1"/>
+            </wp:cNvGraphicFramePr>
+            <a:graphic xmlns:a="http://schemas.openxmlformats.org/drawingml/2006/main">
+              <a:graphicData uri="http://schemas.openxmlformats.org/drawingml/2006/picture">
+                <pic:pic xmlns:pic="http://schemas.openxmlformats.org/drawingml/2006/picture">
+                  <pic:nvPicPr>
+                    <pic:cNvPr id="1" name=""/>
+                    <pic:cNvPicPr/>
+                  </pic:nvPicPr>
+                  <pic:blipFill>
+                    <a:blip r:embed="rId14"/>
+                    <a:stretch>
+                      <a:fillRect/>
+                    </a:stretch>
+                  </pic:blipFill>
+                  <pic:spPr>
+                    <a:xfrm>
+                      <a:off x="0" y="0"/>
                       <a:ext cx="5943600" cy="522605"/>
                     </a:xfrm>
                     <a:prstGeom prst="rect">
@@ -1439,7 +1645,6 @@
         <w:rPr>
           <w:noProof/>
         </w:rPr>
-        <w:lastRenderedPageBreak/>
         <w:drawing>
           <wp:inline distT="0" distB="0" distL="0" distR="0" wp14:anchorId="4F087C2F" wp14:editId="5006D161">
             <wp:extent cx="4476980" cy="4642089"/>
@@ -1456,7 +1661,7 @@
                     <pic:cNvPicPr/>
                   </pic:nvPicPr>
                   <pic:blipFill>
-                    <a:blip r:embed="rId13">
+                    <a:blip r:embed="rId15">
                       <a:extLst>
                         <a:ext uri="{28A0092B-C50C-407E-A947-70E740481C1C}">
                           <a14:useLocalDpi xmlns:a14="http://schemas.microsoft.com/office/drawing/2010/main" val="0"/>
@@ -1564,7 +1769,7 @@
                     <pic:cNvPicPr/>
                   </pic:nvPicPr>
                   <pic:blipFill>
-                    <a:blip r:embed="rId14">
+                    <a:blip r:embed="rId16">
                       <a:extLst>
                         <a:ext uri="{28A0092B-C50C-407E-A947-70E740481C1C}">
                           <a14:useLocalDpi xmlns:a14="http://schemas.microsoft.com/office/drawing/2010/main" val="0"/>
@@ -1672,7 +1877,7 @@
                     <pic:cNvPicPr/>
                   </pic:nvPicPr>
                   <pic:blipFill>
-                    <a:blip r:embed="rId15">
+                    <a:blip r:embed="rId17">
                       <a:extLst>
                         <a:ext uri="{28A0092B-C50C-407E-A947-70E740481C1C}">
                           <a14:useLocalDpi xmlns:a14="http://schemas.microsoft.com/office/drawing/2010/main" val="0"/>
@@ -1732,7 +1937,7 @@
                     <pic:cNvPicPr/>
                   </pic:nvPicPr>
                   <pic:blipFill>
-                    <a:blip r:embed="rId16">
+                    <a:blip r:embed="rId18">
                       <a:extLst>
                         <a:ext uri="{28A0092B-C50C-407E-A947-70E740481C1C}">
                           <a14:useLocalDpi xmlns:a14="http://schemas.microsoft.com/office/drawing/2010/main" val="0"/>
@@ -1798,7 +2003,7 @@
                     <pic:cNvPicPr/>
                   </pic:nvPicPr>
                   <pic:blipFill>
-                    <a:blip r:embed="rId17">
+                    <a:blip r:embed="rId19">
                       <a:extLst>
                         <a:ext uri="{28A0092B-C50C-407E-A947-70E740481C1C}">
                           <a14:useLocalDpi xmlns:a14="http://schemas.microsoft.com/office/drawing/2010/main" val="0"/>
@@ -1876,7 +2081,7 @@
                     <pic:cNvPicPr/>
                   </pic:nvPicPr>
                   <pic:blipFill>
-                    <a:blip r:embed="rId18">
+                    <a:blip r:embed="rId20">
                       <a:extLst>
                         <a:ext uri="{28A0092B-C50C-407E-A947-70E740481C1C}">
                           <a14:useLocalDpi xmlns:a14="http://schemas.microsoft.com/office/drawing/2010/main" val="0"/>
@@ -1930,7 +2135,7 @@
                     <pic:cNvPicPr/>
                   </pic:nvPicPr>
                   <pic:blipFill>
-                    <a:blip r:embed="rId19" cstate="print">
+                    <a:blip r:embed="rId21" cstate="print">
                       <a:extLst>
                         <a:ext uri="{28A0092B-C50C-407E-A947-70E740481C1C}">
                           <a14:useLocalDpi xmlns:a14="http://schemas.microsoft.com/office/drawing/2010/main" val="0"/>
@@ -2003,7 +2208,7 @@
                     <pic:cNvPicPr/>
                   </pic:nvPicPr>
                   <pic:blipFill>
-                    <a:blip r:embed="rId20">
+                    <a:blip r:embed="rId22">
                       <a:extLst>
                         <a:ext uri="{28A0092B-C50C-407E-A947-70E740481C1C}">
                           <a14:useLocalDpi xmlns:a14="http://schemas.microsoft.com/office/drawing/2010/main" val="0"/>
@@ -2249,7 +2454,7 @@
                     <pic:cNvPicPr/>
                   </pic:nvPicPr>
                   <pic:blipFill>
-                    <a:blip r:embed="rId21"/>
+                    <a:blip r:embed="rId23"/>
                     <a:stretch>
                       <a:fillRect/>
                     </a:stretch>
@@ -2329,7 +2534,7 @@
                     <pic:cNvPicPr/>
                   </pic:nvPicPr>
                   <pic:blipFill>
-                    <a:blip r:embed="rId22"/>
+                    <a:blip r:embed="rId24"/>
                     <a:stretch>
                       <a:fillRect/>
                     </a:stretch>
@@ -2367,8 +2572,6 @@
       <w:r>
         <w:t>0</w:t>
       </w:r>
-      <w:bookmarkStart w:id="0" w:name="_GoBack"/>
-      <w:bookmarkEnd w:id="0"/>
       <w:r>
         <w:t xml:space="preserve"> variables and check the prediction of log error. Top 1000 rows of the output </w:t>
       </w:r>
@@ -2492,7 +2695,7 @@
                     <pic:cNvPicPr/>
                   </pic:nvPicPr>
                   <pic:blipFill>
-                    <a:blip r:embed="rId23">
+                    <a:blip r:embed="rId25">
                       <a:extLst>
                         <a:ext uri="{28A0092B-C50C-407E-A947-70E740481C1C}">
                           <a14:useLocalDpi xmlns:a14="http://schemas.microsoft.com/office/drawing/2010/main" val="0"/>
@@ -2546,7 +2749,7 @@
                     <pic:cNvPicPr/>
                   </pic:nvPicPr>
                   <pic:blipFill>
-                    <a:blip r:embed="rId24"/>
+                    <a:blip r:embed="rId26"/>
                     <a:stretch>
                       <a:fillRect/>
                     </a:stretch>
@@ -2629,10 +2832,26 @@
       </w:r>
     </w:p>
     <w:p>
-      <w:r>
-        <w:t>https://www.kaggle.com/arjanso/simple-starter-randomforest-regressor</w:t>
-      </w:r>
-    </w:p>
+      <w:hyperlink r:id="rId27" w:history="1">
+        <w:r>
+          <w:rPr>
+            <w:rStyle w:val="Hyperlink"/>
+          </w:rPr>
+          <w:t>https://www.kaggle.com/arjanso/simple-starter-randomforest-regressor</w:t>
+        </w:r>
+      </w:hyperlink>
+    </w:p>
+    <w:p>
+      <w:hyperlink r:id="rId28" w:history="1">
+        <w:r>
+          <w:rPr>
+            <w:rStyle w:val="Hyperlink"/>
+          </w:rPr>
+          <w:t>https://github.com/Kaggle/kaggle-api</w:t>
+        </w:r>
+      </w:hyperlink>
+    </w:p>
+    <w:p/>
     <w:sectPr>
       <w:pgSz w:w="12240" w:h="15840"/>
       <w:pgMar w:top="1440" w:right="1440" w:bottom="1440" w:left="1440" w:header="720" w:footer="720" w:gutter="0"/>
@@ -2759,6 +2978,119 @@
     </w:lvl>
   </w:abstractNum>
   <w:abstractNum w:abstractNumId="1" w15:restartNumberingAfterBreak="0">
+    <w:nsid w:val="5B9B13B9"/>
+    <w:multiLevelType w:val="hybridMultilevel"/>
+    <w:tmpl w:val="85742930"/>
+    <w:lvl w:ilvl="0" w:tplc="04090001">
+      <w:start w:val="1"/>
+      <w:numFmt w:val="bullet"/>
+      <w:lvlText w:val=""/>
+      <w:lvlJc w:val="left"/>
+      <w:pPr>
+        <w:ind w:left="720" w:hanging="360"/>
+      </w:pPr>
+      <w:rPr>
+        <w:rFonts w:ascii="Symbol" w:hAnsi="Symbol" w:hint="default"/>
+      </w:rPr>
+    </w:lvl>
+    <w:lvl w:ilvl="1" w:tplc="04090003" w:tentative="1">
+      <w:start w:val="1"/>
+      <w:numFmt w:val="bullet"/>
+      <w:lvlText w:val="o"/>
+      <w:lvlJc w:val="left"/>
+      <w:pPr>
+        <w:ind w:left="1440" w:hanging="360"/>
+      </w:pPr>
+      <w:rPr>
+        <w:rFonts w:ascii="Courier New" w:hAnsi="Courier New" w:cs="Courier New" w:hint="default"/>
+      </w:rPr>
+    </w:lvl>
+    <w:lvl w:ilvl="2" w:tplc="04090005" w:tentative="1">
+      <w:start w:val="1"/>
+      <w:numFmt w:val="bullet"/>
+      <w:lvlText w:val=""/>
+      <w:lvlJc w:val="left"/>
+      <w:pPr>
+        <w:ind w:left="2160" w:hanging="360"/>
+      </w:pPr>
+      <w:rPr>
+        <w:rFonts w:ascii="Wingdings" w:hAnsi="Wingdings" w:hint="default"/>
+      </w:rPr>
+    </w:lvl>
+    <w:lvl w:ilvl="3" w:tplc="04090001" w:tentative="1">
+      <w:start w:val="1"/>
+      <w:numFmt w:val="bullet"/>
+      <w:lvlText w:val=""/>
+      <w:lvlJc w:val="left"/>
+      <w:pPr>
+        <w:ind w:left="2880" w:hanging="360"/>
+      </w:pPr>
+      <w:rPr>
+        <w:rFonts w:ascii="Symbol" w:hAnsi="Symbol" w:hint="default"/>
+      </w:rPr>
+    </w:lvl>
+    <w:lvl w:ilvl="4" w:tplc="04090003" w:tentative="1">
+      <w:start w:val="1"/>
+      <w:numFmt w:val="bullet"/>
+      <w:lvlText w:val="o"/>
+      <w:lvlJc w:val="left"/>
+      <w:pPr>
+        <w:ind w:left="3600" w:hanging="360"/>
+      </w:pPr>
+      <w:rPr>
+        <w:rFonts w:ascii="Courier New" w:hAnsi="Courier New" w:cs="Courier New" w:hint="default"/>
+      </w:rPr>
+    </w:lvl>
+    <w:lvl w:ilvl="5" w:tplc="04090005" w:tentative="1">
+      <w:start w:val="1"/>
+      <w:numFmt w:val="bullet"/>
+      <w:lvlText w:val=""/>
+      <w:lvlJc w:val="left"/>
+      <w:pPr>
+        <w:ind w:left="4320" w:hanging="360"/>
+      </w:pPr>
+      <w:rPr>
+        <w:rFonts w:ascii="Wingdings" w:hAnsi="Wingdings" w:hint="default"/>
+      </w:rPr>
+    </w:lvl>
+    <w:lvl w:ilvl="6" w:tplc="04090001" w:tentative="1">
+      <w:start w:val="1"/>
+      <w:numFmt w:val="bullet"/>
+      <w:lvlText w:val=""/>
+      <w:lvlJc w:val="left"/>
+      <w:pPr>
+        <w:ind w:left="5040" w:hanging="360"/>
+      </w:pPr>
+      <w:rPr>
+        <w:rFonts w:ascii="Symbol" w:hAnsi="Symbol" w:hint="default"/>
+      </w:rPr>
+    </w:lvl>
+    <w:lvl w:ilvl="7" w:tplc="04090003" w:tentative="1">
+      <w:start w:val="1"/>
+      <w:numFmt w:val="bullet"/>
+      <w:lvlText w:val="o"/>
+      <w:lvlJc w:val="left"/>
+      <w:pPr>
+        <w:ind w:left="5760" w:hanging="360"/>
+      </w:pPr>
+      <w:rPr>
+        <w:rFonts w:ascii="Courier New" w:hAnsi="Courier New" w:cs="Courier New" w:hint="default"/>
+      </w:rPr>
+    </w:lvl>
+    <w:lvl w:ilvl="8" w:tplc="04090005" w:tentative="1">
+      <w:start w:val="1"/>
+      <w:numFmt w:val="bullet"/>
+      <w:lvlText w:val=""/>
+      <w:lvlJc w:val="left"/>
+      <w:pPr>
+        <w:ind w:left="6480" w:hanging="360"/>
+      </w:pPr>
+      <w:rPr>
+        <w:rFonts w:ascii="Wingdings" w:hAnsi="Wingdings" w:hint="default"/>
+      </w:rPr>
+    </w:lvl>
+  </w:abstractNum>
+  <w:abstractNum w:abstractNumId="2" w15:restartNumberingAfterBreak="0">
     <w:nsid w:val="65E84DF0"/>
     <w:multiLevelType w:val="multilevel"/>
     <w:tmpl w:val="60308392"/>
@@ -2907,7 +3239,7 @@
       </w:rPr>
     </w:lvl>
   </w:abstractNum>
-  <w:abstractNum w:abstractNumId="2" w15:restartNumberingAfterBreak="0">
+  <w:abstractNum w:abstractNumId="3" w15:restartNumberingAfterBreak="0">
     <w:nsid w:val="70E146A4"/>
     <w:multiLevelType w:val="hybridMultilevel"/>
     <w:tmpl w:val="B026434E"/>
@@ -3021,13 +3353,13 @@
     </w:lvl>
   </w:abstractNum>
   <w:num w:numId="1">
+    <w:abstractNumId w:val="3"/>
+  </w:num>
+  <w:num w:numId="2">
     <w:abstractNumId w:val="2"/>
   </w:num>
-  <w:num w:numId="2">
-    <w:abstractNumId w:val="1"/>
-  </w:num>
   <w:num w:numId="3">
-    <w:abstractNumId w:val="1"/>
+    <w:abstractNumId w:val="2"/>
     <w:lvlOverride w:ilvl="1">
       <w:lvl w:ilvl="1">
         <w:numFmt w:val="bullet"/>
@@ -3047,7 +3379,7 @@
     </w:lvlOverride>
   </w:num>
   <w:num w:numId="4">
-    <w:abstractNumId w:val="1"/>
+    <w:abstractNumId w:val="2"/>
     <w:lvlOverride w:ilvl="1">
       <w:lvl w:ilvl="1">
         <w:numFmt w:val="bullet"/>
@@ -3067,7 +3399,7 @@
     </w:lvlOverride>
   </w:num>
   <w:num w:numId="5">
-    <w:abstractNumId w:val="1"/>
+    <w:abstractNumId w:val="2"/>
     <w:lvlOverride w:ilvl="1">
       <w:lvl w:ilvl="1">
         <w:numFmt w:val="bullet"/>
@@ -3088,6 +3420,9 @@
   </w:num>
   <w:num w:numId="6">
     <w:abstractNumId w:val="0"/>
+  </w:num>
+  <w:num w:numId="7">
+    <w:abstractNumId w:val="1"/>
   </w:num>
 </w:numbering>
 </file>
@@ -3552,6 +3887,19 @@
       <w:contextualSpacing/>
     </w:pPr>
   </w:style>
+  <w:style w:type="character" w:styleId="HTMLCode">
+    <w:name w:val="HTML Code"/>
+    <w:basedOn w:val="DefaultParagraphFont"/>
+    <w:uiPriority w:val="99"/>
+    <w:semiHidden/>
+    <w:unhideWhenUsed/>
+    <w:rsid w:val="00D47D57"/>
+    <w:rPr>
+      <w:rFonts w:ascii="Courier New" w:eastAsia="Times New Roman" w:hAnsi="Courier New" w:cs="Courier New"/>
+      <w:sz w:val="20"/>
+      <w:szCs w:val="20"/>
+    </w:rPr>
+  </w:style>
 </w:styles>
 </file>
 

--- a/Report/Zillow Home Value Prediction.docx
+++ b/Report/Zillow Home Value Prediction.docx
@@ -309,10 +309,7 @@
         <w:t xml:space="preserve">Step 1: </w:t>
       </w:r>
       <w:r>
-        <w:t>S</w:t>
-      </w:r>
-      <w:r>
-        <w:t>ign up for a Kaggle account at </w:t>
+        <w:t>Sign up for a Kaggle account at </w:t>
       </w:r>
       <w:hyperlink r:id="rId7" w:history="1">
         <w:r>
@@ -346,13 +343,7 @@
         <w:t>Step 2: G</w:t>
       </w:r>
       <w:r>
-        <w:t>o to the 'Account' tab of your user profile (</w:t>
-      </w:r>
-      <w:r>
-        <w:t>https://www.kaggle.com/&lt;username&gt;/account</w:t>
-      </w:r>
-      <w:r>
-        <w:t>) and select 'Create API Token'. This will trigger the download of </w:t>
+        <w:t>o to the 'Account' tab of your user profile (https://www.kaggle.com/&lt;username&gt;/account) and select 'Create API Token'. This will trigger the download of </w:t>
       </w:r>
       <w:proofErr w:type="spellStart"/>
       <w:proofErr w:type="gramStart"/>
@@ -377,15 +368,7 @@
         <w:t xml:space="preserve">Step 3: </w:t>
       </w:r>
       <w:r>
-        <w:t>P</w:t>
-      </w:r>
-      <w:bookmarkStart w:id="0" w:name="_GoBack"/>
-      <w:bookmarkEnd w:id="0"/>
-      <w:r>
-        <w:t>lace this file in the location </w:t>
-      </w:r>
-      <w:r>
-        <w:t>~/.</w:t>
+        <w:t>Place this file in the location ~/.</w:t>
       </w:r>
       <w:proofErr w:type="spellStart"/>
       <w:r>
@@ -401,13 +384,7 @@
       </w:r>
       <w:proofErr w:type="spellEnd"/>
       <w:r>
-        <w:t> (on Windows in the location </w:t>
-      </w:r>
-      <w:r>
-        <w:t>C:\Users\&lt;Windows-username&gt;\.kaggle\kaggle.json</w:t>
-      </w:r>
-      <w:r>
-        <w:t>).</w:t>
+        <w:t> (on Windows in the location C:\Users\&lt;Windows-username&gt;\.kaggle\kaggle.json).</w:t>
       </w:r>
     </w:p>
     <w:p/>
@@ -2822,27 +2799,58 @@
       </w:r>
     </w:p>
     <w:p>
+      <w:pPr>
+        <w:pStyle w:val="ListParagraph"/>
+        <w:numPr>
+          <w:ilvl w:val="0"/>
+          <w:numId w:val="8"/>
+        </w:numPr>
+      </w:pPr>
       <w:r>
         <w:t>https://www.kaggle.com/c/zillow-prize-1</w:t>
       </w:r>
     </w:p>
-    <w:p>
-      <w:r>
-        <w:t>https://www.kaggle.com/c/zillow-prize-1/data</w:t>
-      </w:r>
-    </w:p>
-    <w:p>
+    <w:bookmarkStart w:id="0" w:name="_GoBack"/>
+    <w:bookmarkEnd w:id="0"/>
+    <w:p>
+      <w:pPr>
+        <w:pStyle w:val="ListParagraph"/>
+        <w:numPr>
+          <w:ilvl w:val="0"/>
+          <w:numId w:val="8"/>
+        </w:numPr>
+      </w:pPr>
+      <w:r>
+        <w:fldChar w:fldCharType="begin"/>
+      </w:r>
+      <w:r>
+        <w:instrText xml:space="preserve"> HYPERLINK "https://www.kaggle.com/arjanso/simple-starter-randomforest-regressor" </w:instrText>
+      </w:r>
+      <w:r>
+        <w:fldChar w:fldCharType="separate"/>
+      </w:r>
+      <w:r>
+        <w:rPr>
+          <w:rStyle w:val="Hyperlink"/>
+        </w:rPr>
+        <w:t>https://www.kaggle.com/arjanso/simple-starter-randomforest-regressor</w:t>
+      </w:r>
+      <w:r>
+        <w:rPr>
+          <w:rStyle w:val="Hyperlink"/>
+        </w:rPr>
+        <w:fldChar w:fldCharType="end"/>
+      </w:r>
+    </w:p>
+    <w:p>
+      <w:pPr>
+        <w:pStyle w:val="ListParagraph"/>
+        <w:numPr>
+          <w:ilvl w:val="0"/>
+          <w:numId w:val="8"/>
+        </w:numPr>
+      </w:pPr>
       <w:hyperlink r:id="rId27" w:history="1">
-        <w:r>
-          <w:rPr>
-            <w:rStyle w:val="Hyperlink"/>
-          </w:rPr>
-          <w:t>https://www.kaggle.com/arjanso/simple-starter-randomforest-regressor</w:t>
-        </w:r>
-      </w:hyperlink>
-    </w:p>
-    <w:p>
-      <w:hyperlink r:id="rId28" w:history="1">
         <w:r>
           <w:rPr>
             <w:rStyle w:val="Hyperlink"/>
@@ -2865,6 +2873,119 @@
 <file path=word/numbering.xml><?xml version="1.0" encoding="utf-8"?>
 <w:numbering xmlns:wpc="http://schemas.microsoft.com/office/word/2010/wordprocessingCanvas" xmlns:cx="http://schemas.microsoft.com/office/drawing/2014/chartex" xmlns:cx1="http://schemas.microsoft.com/office/drawing/2015/9/8/chartex" xmlns:cx2="http://schemas.microsoft.com/office/drawing/2015/10/21/chartex" xmlns:cx3="http://schemas.microsoft.com/office/drawing/2016/5/9/chartex" xmlns:cx4="http://schemas.microsoft.com/office/drawing/2016/5/10/chartex" xmlns:cx5="http://schemas.microsoft.com/office/drawing/2016/5/11/chartex" xmlns:cx6="http://schemas.microsoft.com/office/drawing/2016/5/12/chartex" xmlns:cx7="http://schemas.microsoft.com/office/drawing/2016/5/13/chartex" xmlns:cx8="http://schemas.microsoft.com/office/drawing/2016/5/14/chartex" xmlns:mc="http://schemas.openxmlformats.org/markup-compatibility/2006" xmlns:aink="http://schemas.microsoft.com/office/drawing/2016/ink" xmlns:am3d="http://schemas.microsoft.com/office/drawing/2017/model3d" xmlns:o="urn:schemas-microsoft-com:office:office" xmlns:r="http://schemas.openxmlformats.org/officeDocument/2006/relationships" xmlns:m="http://schemas.openxmlformats.org/officeDocument/2006/math" xmlns:v="urn:schemas-microsoft-com:vml" xmlns:wp14="http://schemas.microsoft.com/office/word/2010/wordprocessingDrawing" xmlns:wp="http://schemas.openxmlformats.org/drawingml/2006/wordprocessingDrawing" xmlns:w10="urn:schemas-microsoft-com:office:word" xmlns:w="http://schemas.openxmlformats.org/wordprocessingml/2006/main" xmlns:w14="http://schemas.microsoft.com/office/word/2010/wordml" xmlns:w15="http://schemas.microsoft.com/office/word/2012/wordml" xmlns:w16cid="http://schemas.microsoft.com/office/word/2016/wordml/cid" xmlns:w16se="http://schemas.microsoft.com/office/word/2015/wordml/symex" xmlns:wpg="http://schemas.microsoft.com/office/word/2010/wordprocessingGroup" xmlns:wpi="http://schemas.microsoft.com/office/word/2010/wordprocessingInk" xmlns:wne="http://schemas.microsoft.com/office/word/2006/wordml" xmlns:wps="http://schemas.microsoft.com/office/word/2010/wordprocessingShape" mc:Ignorable="w14 w15 w16se w16cid wp14">
   <w:abstractNum w:abstractNumId="0" w15:restartNumberingAfterBreak="0">
+    <w:nsid w:val="1327609F"/>
+    <w:multiLevelType w:val="hybridMultilevel"/>
+    <w:tmpl w:val="0D9C5E26"/>
+    <w:lvl w:ilvl="0" w:tplc="04090001">
+      <w:start w:val="1"/>
+      <w:numFmt w:val="bullet"/>
+      <w:lvlText w:val=""/>
+      <w:lvlJc w:val="left"/>
+      <w:pPr>
+        <w:ind w:left="720" w:hanging="360"/>
+      </w:pPr>
+      <w:rPr>
+        <w:rFonts w:ascii="Symbol" w:hAnsi="Symbol" w:hint="default"/>
+      </w:rPr>
+    </w:lvl>
+    <w:lvl w:ilvl="1" w:tplc="04090003" w:tentative="1">
+      <w:start w:val="1"/>
+      <w:numFmt w:val="bullet"/>
+      <w:lvlText w:val="o"/>
+      <w:lvlJc w:val="left"/>
+      <w:pPr>
+        <w:ind w:left="1440" w:hanging="360"/>
+      </w:pPr>
+      <w:rPr>
+        <w:rFonts w:ascii="Courier New" w:hAnsi="Courier New" w:cs="Courier New" w:hint="default"/>
+      </w:rPr>
+    </w:lvl>
+    <w:lvl w:ilvl="2" w:tplc="04090005" w:tentative="1">
+      <w:start w:val="1"/>
+      <w:numFmt w:val="bullet"/>
+      <w:lvlText w:val=""/>
+      <w:lvlJc w:val="left"/>
+      <w:pPr>
+        <w:ind w:left="2160" w:hanging="360"/>
+      </w:pPr>
+      <w:rPr>
+        <w:rFonts w:ascii="Wingdings" w:hAnsi="Wingdings" w:hint="default"/>
+      </w:rPr>
+    </w:lvl>
+    <w:lvl w:ilvl="3" w:tplc="04090001" w:tentative="1">
+      <w:start w:val="1"/>
+      <w:numFmt w:val="bullet"/>
+      <w:lvlText w:val=""/>
+      <w:lvlJc w:val="left"/>
+      <w:pPr>
+        <w:ind w:left="2880" w:hanging="360"/>
+      </w:pPr>
+      <w:rPr>
+        <w:rFonts w:ascii="Symbol" w:hAnsi="Symbol" w:hint="default"/>
+      </w:rPr>
+    </w:lvl>
+    <w:lvl w:ilvl="4" w:tplc="04090003" w:tentative="1">
+      <w:start w:val="1"/>
+      <w:numFmt w:val="bullet"/>
+      <w:lvlText w:val="o"/>
+      <w:lvlJc w:val="left"/>
+      <w:pPr>
+        <w:ind w:left="3600" w:hanging="360"/>
+      </w:pPr>
+      <w:rPr>
+        <w:rFonts w:ascii="Courier New" w:hAnsi="Courier New" w:cs="Courier New" w:hint="default"/>
+      </w:rPr>
+    </w:lvl>
+    <w:lvl w:ilvl="5" w:tplc="04090005" w:tentative="1">
+      <w:start w:val="1"/>
+      <w:numFmt w:val="bullet"/>
+      <w:lvlText w:val=""/>
+      <w:lvlJc w:val="left"/>
+      <w:pPr>
+        <w:ind w:left="4320" w:hanging="360"/>
+      </w:pPr>
+      <w:rPr>
+        <w:rFonts w:ascii="Wingdings" w:hAnsi="Wingdings" w:hint="default"/>
+      </w:rPr>
+    </w:lvl>
+    <w:lvl w:ilvl="6" w:tplc="04090001" w:tentative="1">
+      <w:start w:val="1"/>
+      <w:numFmt w:val="bullet"/>
+      <w:lvlText w:val=""/>
+      <w:lvlJc w:val="left"/>
+      <w:pPr>
+        <w:ind w:left="5040" w:hanging="360"/>
+      </w:pPr>
+      <w:rPr>
+        <w:rFonts w:ascii="Symbol" w:hAnsi="Symbol" w:hint="default"/>
+      </w:rPr>
+    </w:lvl>
+    <w:lvl w:ilvl="7" w:tplc="04090003" w:tentative="1">
+      <w:start w:val="1"/>
+      <w:numFmt w:val="bullet"/>
+      <w:lvlText w:val="o"/>
+      <w:lvlJc w:val="left"/>
+      <w:pPr>
+        <w:ind w:left="5760" w:hanging="360"/>
+      </w:pPr>
+      <w:rPr>
+        <w:rFonts w:ascii="Courier New" w:hAnsi="Courier New" w:cs="Courier New" w:hint="default"/>
+      </w:rPr>
+    </w:lvl>
+    <w:lvl w:ilvl="8" w:tplc="04090005" w:tentative="1">
+      <w:start w:val="1"/>
+      <w:numFmt w:val="bullet"/>
+      <w:lvlText w:val=""/>
+      <w:lvlJc w:val="left"/>
+      <w:pPr>
+        <w:ind w:left="6480" w:hanging="360"/>
+      </w:pPr>
+      <w:rPr>
+        <w:rFonts w:ascii="Wingdings" w:hAnsi="Wingdings" w:hint="default"/>
+      </w:rPr>
+    </w:lvl>
+  </w:abstractNum>
+  <w:abstractNum w:abstractNumId="1" w15:restartNumberingAfterBreak="0">
     <w:nsid w:val="233F5752"/>
     <w:multiLevelType w:val="hybridMultilevel"/>
     <w:tmpl w:val="6A1E94F6"/>
@@ -2977,7 +3098,7 @@
       </w:rPr>
     </w:lvl>
   </w:abstractNum>
-  <w:abstractNum w:abstractNumId="1" w15:restartNumberingAfterBreak="0">
+  <w:abstractNum w:abstractNumId="2" w15:restartNumberingAfterBreak="0">
     <w:nsid w:val="5B9B13B9"/>
     <w:multiLevelType w:val="hybridMultilevel"/>
     <w:tmpl w:val="85742930"/>
@@ -3090,7 +3211,7 @@
       </w:rPr>
     </w:lvl>
   </w:abstractNum>
-  <w:abstractNum w:abstractNumId="2" w15:restartNumberingAfterBreak="0">
+  <w:abstractNum w:abstractNumId="3" w15:restartNumberingAfterBreak="0">
     <w:nsid w:val="65E84DF0"/>
     <w:multiLevelType w:val="multilevel"/>
     <w:tmpl w:val="60308392"/>
@@ -3239,7 +3360,7 @@
       </w:rPr>
     </w:lvl>
   </w:abstractNum>
-  <w:abstractNum w:abstractNumId="3" w15:restartNumberingAfterBreak="0">
+  <w:abstractNum w:abstractNumId="4" w15:restartNumberingAfterBreak="0">
     <w:nsid w:val="70E146A4"/>
     <w:multiLevelType w:val="hybridMultilevel"/>
     <w:tmpl w:val="B026434E"/>
@@ -3353,13 +3474,13 @@
     </w:lvl>
   </w:abstractNum>
   <w:num w:numId="1">
+    <w:abstractNumId w:val="4"/>
+  </w:num>
+  <w:num w:numId="2">
     <w:abstractNumId w:val="3"/>
   </w:num>
-  <w:num w:numId="2">
-    <w:abstractNumId w:val="2"/>
-  </w:num>
   <w:num w:numId="3">
-    <w:abstractNumId w:val="2"/>
+    <w:abstractNumId w:val="3"/>
     <w:lvlOverride w:ilvl="1">
       <w:lvl w:ilvl="1">
         <w:numFmt w:val="bullet"/>
@@ -3379,7 +3500,7 @@
     </w:lvlOverride>
   </w:num>
   <w:num w:numId="4">
-    <w:abstractNumId w:val="2"/>
+    <w:abstractNumId w:val="3"/>
     <w:lvlOverride w:ilvl="1">
       <w:lvl w:ilvl="1">
         <w:numFmt w:val="bullet"/>
@@ -3399,7 +3520,7 @@
     </w:lvlOverride>
   </w:num>
   <w:num w:numId="5">
-    <w:abstractNumId w:val="2"/>
+    <w:abstractNumId w:val="3"/>
     <w:lvlOverride w:ilvl="1">
       <w:lvl w:ilvl="1">
         <w:numFmt w:val="bullet"/>
@@ -3419,10 +3540,13 @@
     </w:lvlOverride>
   </w:num>
   <w:num w:numId="6">
-    <w:abstractNumId w:val="0"/>
+    <w:abstractNumId w:val="1"/>
   </w:num>
   <w:num w:numId="7">
-    <w:abstractNumId w:val="1"/>
+    <w:abstractNumId w:val="2"/>
+  </w:num>
+  <w:num w:numId="8">
+    <w:abstractNumId w:val="0"/>
   </w:num>
 </w:numbering>
 </file>
